--- a/files/Modeles/طلب توطين حساب جاري_lxf40ev.docx
+++ b/files/Modeles/طلب توطين حساب جاري_lxf40ev.docx
@@ -29,14 +29,13 @@
             <w:tcW w:w="2122" w:type="dxa"/>
           </w:tcPr>
           <w:p>
-            <w:bookmarkStart w:id="0" w:name="_GoBack"/>
             <w:r>
               <w:rPr>
                 <w:noProof/>
                 <w:lang w:eastAsia="fr-FR"/>
               </w:rPr>
               <w:drawing>
-                <wp:anchor distT="0" distB="0" distL="114300" distR="114300" simplePos="0" relativeHeight="251659264" behindDoc="1" locked="0" layoutInCell="1" allowOverlap="1" wp14:anchorId="62DF6C2F" wp14:editId="7E987102">
+                <wp:anchor distT="0" distB="0" distL="114300" distR="114300" simplePos="0" relativeHeight="251660288" behindDoc="1" locked="0" layoutInCell="1" allowOverlap="1" wp14:anchorId="394EE69F" wp14:editId="22F22E57">
                   <wp:simplePos x="0" y="0"/>
                   <wp:positionH relativeFrom="column">
                     <wp:posOffset>-23495</wp:posOffset>
@@ -91,7 +90,6 @@
                 </wp:anchor>
               </w:drawing>
             </w:r>
-            <w:bookmarkEnd w:id="0"/>
           </w:p>
         </w:tc>
         <w:tc>
@@ -114,7 +112,7 @@
                 <w:lang w:eastAsia="fr-FR"/>
               </w:rPr>
               <w:drawing>
-                <wp:anchor distT="0" distB="0" distL="114300" distR="114300" simplePos="0" relativeHeight="251658240" behindDoc="1" locked="0" layoutInCell="1" allowOverlap="1" wp14:anchorId="059CE2C4" wp14:editId="1165F367">
+                <wp:anchor distT="0" distB="0" distL="114300" distR="114300" simplePos="0" relativeHeight="251659264" behindDoc="1" locked="0" layoutInCell="1" allowOverlap="1" wp14:anchorId="3FE88B82" wp14:editId="573CD424">
                   <wp:simplePos x="0" y="0"/>
                   <wp:positionH relativeFrom="column">
                     <wp:posOffset>637540</wp:posOffset>
@@ -406,6 +404,15 @@
         </w:rPr>
         <w:t>طلب توطين حساب جاري</w:t>
       </w:r>
+      <w:r>
+        <w:rPr>
+          <w:rFonts w:ascii="Dubai" w:hAnsi="Dubai" w:cs="Dubai" w:hint="cs"/>
+          <w:sz w:val="28"/>
+          <w:szCs w:val="28"/>
+          <w:rtl/>
+        </w:rPr>
+        <w:t>*.</w:t>
+      </w:r>
     </w:p>
     <w:p>
       <w:pPr>
@@ -415,79 +422,6 @@
           <w:rtl/>
         </w:rPr>
       </w:pPr>
-      <w:r>
-        <w:rPr>
-          <w:rFonts w:ascii="Dubai" w:hAnsi="Dubai" w:cs="Dubai" w:hint="cs"/>
-          <w:rtl/>
-        </w:rPr>
-        <w:t>المعرف</w:t>
-      </w:r>
-      <w:r>
-        <w:rPr>
-          <w:rFonts w:ascii="Dubai" w:hAnsi="Dubai" w:cs="Dubai"/>
-          <w:rtl/>
-        </w:rPr>
-        <w:t xml:space="preserve"> </w:t>
-      </w:r>
-      <w:r>
-        <w:rPr>
-          <w:rFonts w:ascii="Dubai" w:hAnsi="Dubai" w:cs="Dubai" w:hint="cs"/>
-          <w:rtl/>
-        </w:rPr>
-        <w:t>الوحيد</w:t>
-      </w:r>
-      <w:r>
-        <w:rPr>
-          <w:rFonts w:ascii="Dubai" w:hAnsi="Dubai" w:cs="Dubai" w:hint="cs"/>
-          <w:rtl/>
-        </w:rPr>
-        <w:t>:</w:t>
-      </w:r>
-      <w:r>
-        <w:rPr>
-          <w:rFonts w:ascii="Dubai" w:hAnsi="Dubai" w:cs="Dubai" w:hint="cs"/>
-          <w:rtl/>
-        </w:rPr>
-        <w:t xml:space="preserve"> </w:t>
-      </w:r>
-      <w:r>
-        <w:rPr>
-          <w:rFonts w:ascii="Dubai" w:hAnsi="Dubai" w:cs="Dubai"/>
-          <w:b/>
-          <w:bCs/>
-          <w:color w:val="0C192C"/>
-          <w:sz w:val="24"/>
-          <w:szCs w:val="24"/>
-          <w:shd w:val="clear" w:color="auto" w:fill="FFFFFF"/>
-        </w:rPr>
-        <w:t>{</w:t>
-      </w:r>
-      <w:proofErr w:type="spellStart"/>
-      <w:r>
-        <w:rPr>
-          <w:rFonts w:ascii="Dubai" w:hAnsi="Dubai" w:cs="Dubai"/>
-          <w:b/>
-          <w:bCs/>
-          <w:color w:val="0C192C"/>
-          <w:sz w:val="24"/>
-          <w:szCs w:val="24"/>
-          <w:shd w:val="clear" w:color="auto" w:fill="FFFFFF"/>
-        </w:rPr>
-        <w:t>identifiant_unique_ar</w:t>
-      </w:r>
-      <w:proofErr w:type="spellEnd"/>
-      <w:r>
-        <w:rPr>
-          <w:rFonts w:ascii="Dubai" w:hAnsi="Dubai" w:cs="Dubai"/>
-          <w:b/>
-          <w:bCs/>
-          <w:color w:val="0C192C"/>
-          <w:sz w:val="24"/>
-          <w:szCs w:val="24"/>
-          <w:shd w:val="clear" w:color="auto" w:fill="FFFFFF"/>
-        </w:rPr>
-        <w:t>}</w:t>
-      </w:r>
     </w:p>
     <w:p>
       <w:pPr>
@@ -499,10 +433,10 @@
       </w:pPr>
       <w:r>
         <w:rPr>
-          <w:rFonts w:ascii="Dubai" w:hAnsi="Dubai" w:cs="Dubai"/>
-          <w:rtl/>
-        </w:rPr>
-        <w:t>الاسم واللقب:</w:t>
+          <w:rFonts w:ascii="Dubai" w:hAnsi="Dubai" w:cs="Dubai" w:hint="cs"/>
+          <w:rtl/>
+        </w:rPr>
+        <w:t>المعرف</w:t>
       </w:r>
       <w:r>
         <w:rPr>
@@ -513,6 +447,20 @@
       </w:r>
       <w:r>
         <w:rPr>
+          <w:rFonts w:ascii="Dubai" w:hAnsi="Dubai" w:cs="Dubai" w:hint="cs"/>
+          <w:rtl/>
+        </w:rPr>
+        <w:t>الوحيد</w:t>
+      </w:r>
+      <w:r>
+        <w:rPr>
+          <w:rFonts w:ascii="Dubai" w:hAnsi="Dubai" w:cs="Dubai" w:hint="cs"/>
+          <w:rtl/>
+        </w:rPr>
+        <w:t xml:space="preserve">: </w:t>
+      </w:r>
+      <w:r>
+        <w:rPr>
           <w:rFonts w:ascii="Dubai" w:hAnsi="Dubai" w:cs="Dubai"/>
           <w:b/>
           <w:bCs/>
@@ -534,58 +482,7 @@
           <w:szCs w:val="24"/>
           <w:shd w:val="clear" w:color="auto" w:fill="FFFFFF"/>
         </w:rPr>
-        <w:t>prenom_ar</w:t>
-      </w:r>
-      <w:proofErr w:type="spellEnd"/>
-      <w:r>
-        <w:rPr>
-          <w:rFonts w:ascii="Dubai" w:hAnsi="Dubai" w:cs="Dubai"/>
-          <w:b/>
-          <w:bCs/>
-          <w:color w:val="0C192C"/>
-          <w:sz w:val="24"/>
-          <w:szCs w:val="24"/>
-          <w:shd w:val="clear" w:color="auto" w:fill="FFFFFF"/>
-        </w:rPr>
-        <w:t>}</w:t>
-      </w:r>
-      <w:r>
-        <w:rPr>
-          <w:rFonts w:ascii="Dubai" w:hAnsi="Dubai" w:cs="Dubai"/>
-          <w:b/>
-          <w:bCs/>
-          <w:color w:val="0C192C"/>
-          <w:sz w:val="24"/>
-          <w:szCs w:val="24"/>
-          <w:shd w:val="clear" w:color="auto" w:fill="FFFFFF"/>
-          <w:rtl/>
-        </w:rPr>
-        <w:t xml:space="preserve"> </w:t>
-      </w:r>
-      <w:r>
-        <w:rPr>
-          <w:rFonts w:ascii="Dubai" w:hAnsi="Dubai" w:cs="Dubai"/>
-          <w:b/>
-          <w:bCs/>
-          <w:color w:val="0C192C"/>
-          <w:sz w:val="24"/>
-          <w:szCs w:val="24"/>
-          <w:shd w:val="clear" w:color="auto" w:fill="FFFFFF"/>
-        </w:rPr>
-        <w:t>{</w:t>
-      </w:r>
-      <w:proofErr w:type="spellStart"/>
-      <w:r>
-        <w:rPr>
-          <w:rFonts w:ascii="Dubai" w:hAnsi="Dubai" w:cs="Dubai"/>
-          <w:b/>
-          <w:bCs/>
-          <w:color w:val="0C192C"/>
-          <w:sz w:val="24"/>
-          <w:szCs w:val="24"/>
-          <w:shd w:val="clear" w:color="auto" w:fill="FFFFFF"/>
-        </w:rPr>
-        <w:t>nom_ar</w:t>
+        <w:t>identifiant_unique</w:t>
       </w:r>
       <w:proofErr w:type="spellEnd"/>
       <w:r>
@@ -614,11 +511,55 @@
           <w:rFonts w:ascii="Dubai" w:hAnsi="Dubai" w:cs="Dubai"/>
           <w:rtl/>
         </w:rPr>
-        <w:t>الرتبة/ الصنف:</w:t>
-      </w:r>
-      <w:r>
-        <w:rPr>
-          <w:rFonts w:ascii="Dubai" w:hAnsi="Dubai" w:cs="Dubai"/>
+        <w:t xml:space="preserve">الاسم واللقب: </w:t>
+      </w:r>
+      <w:r>
+        <w:rPr>
+          <w:rFonts w:ascii="Dubai" w:hAnsi="Dubai" w:cs="Dubai"/>
+          <w:b/>
+          <w:bCs/>
+          <w:color w:val="0C192C"/>
+          <w:sz w:val="24"/>
+          <w:szCs w:val="24"/>
+          <w:shd w:val="clear" w:color="auto" w:fill="FFFFFF"/>
+        </w:rPr>
+        <w:t>{</w:t>
+      </w:r>
+      <w:proofErr w:type="spellStart"/>
+      <w:r>
+        <w:rPr>
+          <w:rFonts w:ascii="Dubai" w:hAnsi="Dubai" w:cs="Dubai"/>
+          <w:b/>
+          <w:bCs/>
+          <w:color w:val="0C192C"/>
+          <w:sz w:val="24"/>
+          <w:szCs w:val="24"/>
+          <w:shd w:val="clear" w:color="auto" w:fill="FFFFFF"/>
+        </w:rPr>
+        <w:t>prenom_ar</w:t>
+      </w:r>
+      <w:proofErr w:type="spellEnd"/>
+      <w:r>
+        <w:rPr>
+          <w:rFonts w:ascii="Dubai" w:hAnsi="Dubai" w:cs="Dubai"/>
+          <w:b/>
+          <w:bCs/>
+          <w:color w:val="0C192C"/>
+          <w:sz w:val="24"/>
+          <w:szCs w:val="24"/>
+          <w:shd w:val="clear" w:color="auto" w:fill="FFFFFF"/>
+        </w:rPr>
+        <w:t>}</w:t>
+      </w:r>
+      <w:r>
+        <w:rPr>
+          <w:rFonts w:ascii="Dubai" w:hAnsi="Dubai" w:cs="Dubai"/>
+          <w:b/>
+          <w:bCs/>
+          <w:color w:val="0C192C"/>
+          <w:sz w:val="24"/>
+          <w:szCs w:val="24"/>
+          <w:shd w:val="clear" w:color="auto" w:fill="FFFFFF"/>
           <w:rtl/>
         </w:rPr>
         <w:t xml:space="preserve"> </w:t>
@@ -646,7 +587,7 @@
           <w:szCs w:val="24"/>
           <w:shd w:val="clear" w:color="auto" w:fill="FFFFFF"/>
         </w:rPr>
-        <w:t>grade_ar</w:t>
+        <w:t>nom_ar</w:t>
       </w:r>
       <w:proofErr w:type="spellEnd"/>
       <w:r>
@@ -675,14 +616,7 @@
           <w:rFonts w:ascii="Dubai" w:hAnsi="Dubai" w:cs="Dubai"/>
           <w:rtl/>
         </w:rPr>
-        <w:t>المؤسسة:</w:t>
-      </w:r>
-      <w:r>
-        <w:rPr>
-          <w:rFonts w:ascii="Dubai" w:hAnsi="Dubai" w:cs="Dubai"/>
-          <w:rtl/>
-        </w:rPr>
-        <w:t xml:space="preserve"> </w:t>
+        <w:t xml:space="preserve">الرتبة/ الصنف: </w:t>
       </w:r>
       <w:r>
         <w:rPr>
@@ -707,7 +641,7 @@
           <w:szCs w:val="24"/>
           <w:shd w:val="clear" w:color="auto" w:fill="FFFFFF"/>
         </w:rPr>
-        <w:t>nom_etab_ar</w:t>
+        <w:t>grade_ar</w:t>
       </w:r>
       <w:proofErr w:type="spellEnd"/>
       <w:r>
@@ -736,14 +670,7 @@
           <w:rFonts w:ascii="Dubai" w:hAnsi="Dubai" w:cs="Dubai"/>
           <w:rtl/>
         </w:rPr>
-        <w:t>رقم الحساب:</w:t>
-      </w:r>
-      <w:r>
-        <w:rPr>
-          <w:rFonts w:ascii="Dubai" w:hAnsi="Dubai" w:cs="Dubai"/>
-          <w:rtl/>
-        </w:rPr>
-        <w:t xml:space="preserve"> </w:t>
+        <w:t xml:space="preserve">المؤسسة: </w:t>
       </w:r>
       <w:r>
         <w:rPr>
@@ -768,7 +695,7 @@
           <w:szCs w:val="24"/>
           <w:shd w:val="clear" w:color="auto" w:fill="FFFFFF"/>
         </w:rPr>
-        <w:t>compte_courant_ar</w:t>
+        <w:t>nom_etab_ar</w:t>
       </w:r>
       <w:proofErr w:type="spellEnd"/>
       <w:r>
@@ -786,15 +713,60 @@
     </w:p>
     <w:p>
       <w:pPr>
+        <w:bidi/>
         <w:rPr>
           <w:rFonts w:ascii="Dubai" w:hAnsi="Dubai" w:cs="Dubai"/>
           <w:rtl/>
         </w:rPr>
       </w:pPr>
+      <w:r>
+        <w:rPr>
+          <w:rFonts w:ascii="Dubai" w:hAnsi="Dubai" w:cs="Dubai"/>
+          <w:rtl/>
+        </w:rPr>
+        <w:t xml:space="preserve">رقم الحساب: </w:t>
+      </w:r>
+      <w:r>
+        <w:rPr>
+          <w:rFonts w:ascii="Dubai" w:hAnsi="Dubai" w:cs="Dubai"/>
+          <w:b/>
+          <w:bCs/>
+          <w:color w:val="0C192C"/>
+          <w:sz w:val="24"/>
+          <w:szCs w:val="24"/>
+          <w:shd w:val="clear" w:color="auto" w:fill="FFFFFF"/>
+        </w:rPr>
+        <w:t>{</w:t>
+      </w:r>
+      <w:proofErr w:type="spellStart"/>
+      <w:r>
+        <w:rPr>
+          <w:rFonts w:ascii="Dubai" w:hAnsi="Dubai" w:cs="Dubai"/>
+          <w:b/>
+          <w:bCs/>
+          <w:color w:val="0C192C"/>
+          <w:sz w:val="24"/>
+          <w:szCs w:val="24"/>
+          <w:shd w:val="clear" w:color="auto" w:fill="FFFFFF"/>
+        </w:rPr>
+        <w:t>compte_courant</w:t>
+      </w:r>
+      <w:proofErr w:type="spellEnd"/>
+      <w:r>
+        <w:rPr>
+          <w:rFonts w:ascii="Dubai" w:hAnsi="Dubai" w:cs="Dubai"/>
+          <w:b/>
+          <w:bCs/>
+          <w:color w:val="0C192C"/>
+          <w:sz w:val="24"/>
+          <w:szCs w:val="24"/>
+          <w:shd w:val="clear" w:color="auto" w:fill="FFFFFF"/>
+        </w:rPr>
+        <w:t>}</w:t>
+      </w:r>
     </w:p>
     <w:p>
       <w:pPr>
-        <w:jc w:val="right"/>
         <w:rPr>
           <w:rFonts w:ascii="Dubai" w:hAnsi="Dubai" w:cs="Dubai"/>
           <w:rtl/>
@@ -807,7 +779,6 @@
           <w:tab w:val="left" w:pos="1416"/>
         </w:tabs>
         <w:bidi/>
-        <w:jc w:val="right"/>
         <w:rPr>
           <w:rFonts w:ascii="Dubai" w:hAnsi="Dubai" w:cs="Dubai"/>
           <w:sz w:val="24"/>
@@ -818,14 +789,6 @@
       <w:r>
         <w:rPr>
           <w:rFonts w:ascii="Dubai" w:hAnsi="Dubai" w:cs="Dubai"/>
-          <w:sz w:val="24"/>
-          <w:szCs w:val="24"/>
-        </w:rPr>
-        <w:tab/>
-      </w:r>
-      <w:r>
-        <w:rPr>
-          <w:rFonts w:ascii="Dubai" w:hAnsi="Dubai" w:cs="Dubai"/>
           <w:b/>
           <w:bCs/>
           <w:color w:val="0C192C"/>
@@ -879,16 +842,7 @@
           <w:szCs w:val="24"/>
           <w:rtl/>
         </w:rPr>
-        <w:t>في</w:t>
-      </w:r>
-      <w:r>
-        <w:rPr>
-          <w:rFonts w:ascii="Dubai" w:hAnsi="Dubai" w:cs="Dubai"/>
-          <w:sz w:val="24"/>
-          <w:szCs w:val="24"/>
-          <w:rtl/>
-        </w:rPr>
-        <w:t xml:space="preserve"> </w:t>
+        <w:t xml:space="preserve">في </w:t>
       </w:r>
       <w:r>
         <w:rPr>
@@ -935,7 +889,6 @@
           <w:tab w:val="left" w:pos="1416"/>
         </w:tabs>
         <w:bidi/>
-        <w:jc w:val="center"/>
         <w:rPr>
           <w:rFonts w:ascii="Dubai" w:hAnsi="Dubai" w:cs="Dubai"/>
           <w:sz w:val="24"/>
@@ -948,7 +901,7 @@
           <w:rFonts w:ascii="Dubai" w:hAnsi="Dubai" w:cs="Dubai" w:hint="cs"/>
           <w:rtl/>
         </w:rPr>
-        <w:t xml:space="preserve">                                                                                                                              </w:t>
+        <w:t xml:space="preserve">               </w:t>
       </w:r>
       <w:r>
         <w:rPr>
@@ -964,122 +917,225 @@
       <w:pPr>
         <w:rPr>
           <w:rtl/>
+        </w:rPr>
+      </w:pPr>
+      <w:bookmarkStart w:id="0" w:name="_GoBack"/>
+      <w:bookmarkEnd w:id="0"/>
+    </w:p>
+    <w:p>
+      <w:pPr>
+        <w:spacing w:after="0" w:line="240" w:lineRule="auto"/>
+        <w:rPr>
+          <w:rFonts w:asciiTheme="majorBidi" w:eastAsia="Times New Roman" w:hAnsiTheme="majorBidi" w:cstheme="majorBidi"/>
+          <w:color w:val="0C192C"/>
+          <w:kern w:val="0"/>
+          <w:sz w:val="21"/>
+          <w:szCs w:val="21"/>
+          <w:shd w:val="clear" w:color="auto" w:fill="FFFFFF"/>
+          <w:lang w:eastAsia="fr-FR"/>
+          <w14:ligatures w14:val="none"/>
+        </w:rPr>
+      </w:pPr>
+      <w:r>
+        <w:rPr>
+          <w:rFonts w:asciiTheme="majorBidi" w:eastAsia="Times New Roman" w:hAnsiTheme="majorBidi" w:cstheme="majorBidi"/>
+          <w:color w:val="0C192C"/>
+          <w:kern w:val="0"/>
+          <w:sz w:val="21"/>
+          <w:szCs w:val="21"/>
+          <w:shd w:val="clear" w:color="auto" w:fill="FFFFFF"/>
+          <w:lang w:eastAsia="fr-FR"/>
+          <w14:ligatures w14:val="none"/>
+        </w:rPr>
+        <w:t>{</w:t>
+      </w:r>
+      <w:proofErr w:type="spellStart"/>
+      <w:proofErr w:type="gramStart"/>
+      <w:r>
+        <w:rPr>
+          <w:rFonts w:asciiTheme="majorBidi" w:eastAsia="Times New Roman" w:hAnsiTheme="majorBidi" w:cstheme="majorBidi"/>
+          <w:color w:val="0C192C"/>
+          <w:kern w:val="0"/>
+          <w:sz w:val="21"/>
+          <w:szCs w:val="21"/>
+          <w:shd w:val="clear" w:color="auto" w:fill="FFFFFF"/>
+          <w:lang w:eastAsia="fr-FR"/>
+          <w14:ligatures w14:val="none"/>
+        </w:rPr>
+        <w:t>qr_code</w:t>
+      </w:r>
+      <w:proofErr w:type="spellEnd"/>
+      <w:proofErr w:type="gramEnd"/>
+      <w:r>
+        <w:rPr>
+          <w:rFonts w:asciiTheme="majorBidi" w:eastAsia="Times New Roman" w:hAnsiTheme="majorBidi" w:cstheme="majorBidi"/>
+          <w:color w:val="0C192C"/>
+          <w:kern w:val="0"/>
+          <w:sz w:val="21"/>
+          <w:szCs w:val="21"/>
+          <w:shd w:val="clear" w:color="auto" w:fill="FFFFFF"/>
+          <w:lang w:eastAsia="fr-FR"/>
+          <w14:ligatures w14:val="none"/>
+        </w:rPr>
+        <w:t>}</w:t>
+      </w:r>
+    </w:p>
+    <w:p>
+      <w:pPr>
+        <w:rPr>
+          <w:rFonts w:asciiTheme="majorBidi" w:eastAsia="Times New Roman" w:hAnsiTheme="majorBidi" w:cstheme="majorBidi"/>
+          <w:color w:val="0C192C"/>
+          <w:kern w:val="0"/>
+          <w:sz w:val="21"/>
+          <w:szCs w:val="21"/>
+          <w:shd w:val="clear" w:color="auto" w:fill="FFFFFF"/>
+          <w:rtl/>
+          <w:lang w:eastAsia="fr-FR"/>
+          <w14:ligatures w14:val="none"/>
+        </w:rPr>
+      </w:pPr>
+      <w:r>
+        <w:rPr>
+          <w:rFonts w:asciiTheme="majorBidi" w:eastAsia="Times New Roman" w:hAnsiTheme="majorBidi" w:cstheme="majorBidi"/>
+          <w:color w:val="0C192C"/>
+          <w:kern w:val="0"/>
+          <w:sz w:val="21"/>
+          <w:szCs w:val="21"/>
+          <w:shd w:val="clear" w:color="auto" w:fill="FFFFFF"/>
+          <w:lang w:eastAsia="fr-FR"/>
+          <w14:ligatures w14:val="none"/>
+        </w:rPr>
+        <w:t>{</w:t>
+      </w:r>
+      <w:proofErr w:type="spellStart"/>
+      <w:proofErr w:type="gramStart"/>
+      <w:r>
+        <w:rPr>
+          <w:rFonts w:asciiTheme="majorBidi" w:eastAsia="Times New Roman" w:hAnsiTheme="majorBidi" w:cstheme="majorBidi"/>
+          <w:color w:val="0C192C"/>
+          <w:kern w:val="0"/>
+          <w:sz w:val="21"/>
+          <w:szCs w:val="21"/>
+          <w:shd w:val="clear" w:color="auto" w:fill="FFFFFF"/>
+          <w:lang w:eastAsia="fr-FR"/>
+          <w14:ligatures w14:val="none"/>
+        </w:rPr>
+        <w:t>link</w:t>
+      </w:r>
+      <w:proofErr w:type="spellEnd"/>
+      <w:proofErr w:type="gramEnd"/>
+      <w:r>
+        <w:rPr>
+          <w:rFonts w:asciiTheme="majorBidi" w:eastAsia="Times New Roman" w:hAnsiTheme="majorBidi" w:cstheme="majorBidi"/>
+          <w:color w:val="0C192C"/>
+          <w:kern w:val="0"/>
+          <w:sz w:val="21"/>
+          <w:szCs w:val="21"/>
+          <w:shd w:val="clear" w:color="auto" w:fill="FFFFFF"/>
+          <w:lang w:eastAsia="fr-FR"/>
+          <w14:ligatures w14:val="none"/>
+        </w:rPr>
+        <w:t>}</w:t>
+      </w:r>
+    </w:p>
+    <w:p>
+      <w:pPr>
+        <w:rPr>
+          <w:rFonts w:ascii="Switzer" w:eastAsia="Times New Roman" w:hAnsi="Switzer" w:cs="Times New Roman"/>
+          <w:color w:val="0C192C"/>
+          <w:kern w:val="0"/>
+          <w:sz w:val="21"/>
+          <w:szCs w:val="21"/>
+          <w:shd w:val="clear" w:color="auto" w:fill="FFFFFF"/>
+          <w:rtl/>
+          <w:lang w:eastAsia="fr-FR"/>
+          <w14:ligatures w14:val="none"/>
         </w:rPr>
       </w:pPr>
     </w:p>
     <w:p>
       <w:pPr>
-        <w:rPr>
-          <w:rtl/>
+        <w:bidi/>
+        <w:rPr>
+          <w:rFonts w:ascii="Dubai" w:hAnsi="Dubai" w:cs="Dubai"/>
+          <w:lang w:bidi="ar-TN"/>
         </w:rPr>
       </w:pPr>
+      <w:r>
+        <w:rPr>
+          <w:rFonts w:ascii="Dubai" w:hAnsi="Dubai" w:cs="Dubai" w:hint="cs"/>
+          <w:b/>
+          <w:bCs/>
+          <w:rtl/>
+          <w:lang w:val="en-US" w:bidi="ar-TN"/>
+        </w:rPr>
+        <w:t xml:space="preserve">* </w:t>
+      </w:r>
+      <w:r>
+        <w:rPr>
+          <w:rFonts w:ascii="Dubai" w:hAnsi="Dubai" w:cs="Dubai"/>
+          <w:b/>
+          <w:bCs/>
+          <w:rtl/>
+          <w:lang w:val="en-US" w:bidi="ar-TN"/>
+        </w:rPr>
+        <w:t>الوثائق المطلوبة:</w:t>
+      </w:r>
+      <w:r>
+        <w:rPr>
+          <w:rFonts w:ascii="Dubai" w:hAnsi="Dubai" w:cs="Dubai"/>
+          <w:rtl/>
+          <w:lang w:val="en-US" w:bidi="ar-TN"/>
+        </w:rPr>
+        <w:t xml:space="preserve"> </w:t>
+      </w:r>
+      <w:r>
+        <w:rPr>
+          <w:rFonts w:ascii="Dubai" w:hAnsi="Dubai" w:cs="Dubai"/>
+          <w:lang w:val="en-US" w:bidi="ar-TN"/>
+        </w:rPr>
+        <w:t>-</w:t>
+      </w:r>
+      <w:r>
+        <w:rPr>
+          <w:rFonts w:ascii="Dubai" w:hAnsi="Dubai" w:cs="Dubai"/>
+          <w:rtl/>
+          <w:lang w:val="en-US" w:bidi="ar-TN"/>
+        </w:rPr>
+        <w:t>معرف الهوية البنكية</w:t>
+      </w:r>
     </w:p>
     <w:p>
       <w:pPr>
-        <w:spacing w:after="0" w:line="240" w:lineRule="auto"/>
-        <w:rPr>
-          <w:rFonts w:ascii="Switzer" w:eastAsia="Times New Roman" w:hAnsi="Switzer" w:cs="Times New Roman"/>
-          <w:color w:val="0C192C"/>
-          <w:kern w:val="0"/>
-          <w:sz w:val="21"/>
-          <w:szCs w:val="21"/>
-          <w:shd w:val="clear" w:color="auto" w:fill="FFFFFF"/>
-          <w:lang w:eastAsia="fr-FR"/>
-          <w14:ligatures w14:val="none"/>
+        <w:bidi/>
+        <w:rPr>
+          <w:rFonts w:ascii="Dubai" w:hAnsi="Dubai" w:cs="Dubai"/>
+          <w:lang w:bidi="ar-TN"/>
         </w:rPr>
       </w:pPr>
       <w:r>
         <w:rPr>
-          <w:rFonts w:ascii="Switzer" w:eastAsia="Times New Roman" w:hAnsi="Switzer" w:cs="Times New Roman"/>
-          <w:color w:val="0C192C"/>
-          <w:kern w:val="0"/>
-          <w:sz w:val="21"/>
-          <w:szCs w:val="21"/>
-          <w:shd w:val="clear" w:color="auto" w:fill="FFFFFF"/>
-          <w:lang w:eastAsia="fr-FR"/>
-          <w14:ligatures w14:val="none"/>
-        </w:rPr>
-        <w:t>{</w:t>
-      </w:r>
-      <w:proofErr w:type="spellStart"/>
-      <w:proofErr w:type="gramStart"/>
-      <w:r>
-        <w:rPr>
-          <w:rFonts w:ascii="Switzer" w:eastAsia="Times New Roman" w:hAnsi="Switzer" w:cs="Times New Roman"/>
-          <w:color w:val="0C192C"/>
-          <w:kern w:val="0"/>
-          <w:sz w:val="21"/>
-          <w:szCs w:val="21"/>
-          <w:shd w:val="clear" w:color="auto" w:fill="FFFFFF"/>
-          <w:lang w:eastAsia="fr-FR"/>
-          <w14:ligatures w14:val="none"/>
-        </w:rPr>
-        <w:t>qr_code</w:t>
-      </w:r>
-      <w:proofErr w:type="spellEnd"/>
-      <w:proofErr w:type="gramEnd"/>
-      <w:r>
-        <w:rPr>
-          <w:rFonts w:ascii="Switzer" w:eastAsia="Times New Roman" w:hAnsi="Switzer" w:cs="Times New Roman"/>
-          <w:color w:val="0C192C"/>
-          <w:kern w:val="0"/>
-          <w:sz w:val="21"/>
-          <w:szCs w:val="21"/>
-          <w:shd w:val="clear" w:color="auto" w:fill="FFFFFF"/>
-          <w:lang w:eastAsia="fr-FR"/>
-          <w14:ligatures w14:val="none"/>
-        </w:rPr>
-        <w:t>}</w:t>
+          <w:rFonts w:ascii="Dubai" w:hAnsi="Dubai" w:cs="Dubai"/>
+          <w:rtl/>
+          <w:lang w:bidi="ar-TN"/>
+        </w:rPr>
+        <w:t xml:space="preserve">                              -</w:t>
+      </w:r>
+      <w:r>
+        <w:rPr>
+          <w:rFonts w:ascii="Dubai" w:hAnsi="Dubai" w:cs="Dubai"/>
+          <w:rtl/>
+          <w:lang w:val="en-US" w:bidi="ar-TN"/>
+        </w:rPr>
+        <w:t xml:space="preserve">شهادة رفع يد  </w:t>
       </w:r>
     </w:p>
     <w:p>
-      <w:r>
-        <w:rPr>
-          <w:rFonts w:ascii="Switzer" w:eastAsia="Times New Roman" w:hAnsi="Switzer" w:cs="Times New Roman"/>
-          <w:color w:val="0C192C"/>
-          <w:kern w:val="0"/>
-          <w:sz w:val="21"/>
-          <w:szCs w:val="21"/>
-          <w:shd w:val="clear" w:color="auto" w:fill="FFFFFF"/>
-          <w:lang w:eastAsia="fr-FR"/>
-          <w14:ligatures w14:val="none"/>
-        </w:rPr>
-        <w:t>{</w:t>
-      </w:r>
-      <w:proofErr w:type="spellStart"/>
-      <w:proofErr w:type="gramStart"/>
-      <w:r>
-        <w:rPr>
-          <w:rFonts w:ascii="Switzer" w:eastAsia="Times New Roman" w:hAnsi="Switzer" w:cs="Times New Roman"/>
-          <w:color w:val="0C192C"/>
-          <w:kern w:val="0"/>
-          <w:sz w:val="21"/>
-          <w:szCs w:val="21"/>
-          <w:shd w:val="clear" w:color="auto" w:fill="FFFFFF"/>
-          <w:lang w:eastAsia="fr-FR"/>
-          <w14:ligatures w14:val="none"/>
-        </w:rPr>
-        <w:t>link</w:t>
-      </w:r>
-      <w:proofErr w:type="spellEnd"/>
-      <w:proofErr w:type="gramEnd"/>
-      <w:r>
-        <w:rPr>
-          <w:rFonts w:ascii="Switzer" w:eastAsia="Times New Roman" w:hAnsi="Switzer" w:cs="Times New Roman"/>
-          <w:color w:val="0C192C"/>
-          <w:kern w:val="0"/>
-          <w:sz w:val="21"/>
-          <w:szCs w:val="21"/>
-          <w:shd w:val="clear" w:color="auto" w:fill="FFFFFF"/>
-          <w:lang w:eastAsia="fr-FR"/>
-          <w14:ligatures w14:val="none"/>
-        </w:rPr>
-        <w:t>}</w:t>
-      </w:r>
-      <w:r>
-        <w:tab/>
-      </w:r>
+      <w:pPr>
+        <w:bidi/>
+      </w:pPr>
     </w:p>
+    <w:p/>
     <w:sectPr>
       <w:footerReference w:type="default" r:id="rId8"/>
       <w:pgSz w:w="11906" w:h="16838"/>
